--- a/table of content.docx
+++ b/table of content.docx
@@ -113,148 +113,163 @@
         </w:numPr>
       </w:pPr>
       <w:r>
-        <w:t>Image recognition/classification</w:t>
-      </w:r>
-    </w:p>
-    <w:p>
-      <w:pPr>
-        <w:pStyle w:val="ListParagraph"/>
-        <w:numPr>
-          <w:ilvl w:val="1"/>
-          <w:numId w:val="1"/>
-        </w:numPr>
-      </w:pPr>
-      <w:r>
-        <w:t xml:space="preserve">Transfer learning for new categories under Hypothesis Transfer Learning </w:t>
-      </w:r>
-    </w:p>
-    <w:p>
-      <w:pPr>
-        <w:pStyle w:val="ListParagraph"/>
-        <w:numPr>
-          <w:ilvl w:val="2"/>
-          <w:numId w:val="1"/>
-        </w:numPr>
-      </w:pPr>
-      <w:r>
-        <w:t>Bayesian methods</w:t>
-      </w:r>
-    </w:p>
-    <w:p>
-      <w:pPr>
-        <w:pStyle w:val="ListParagraph"/>
-        <w:numPr>
-          <w:ilvl w:val="2"/>
-          <w:numId w:val="1"/>
-        </w:numPr>
-      </w:pPr>
-      <w:r>
-        <w:t>SVM methods: MKTL, Multi-KT, MULTIpLE etc.</w:t>
-      </w:r>
-    </w:p>
-    <w:p>
-      <w:pPr>
-        <w:pStyle w:val="ListParagraph"/>
-        <w:numPr>
-          <w:ilvl w:val="0"/>
-          <w:numId w:val="1"/>
-        </w:numPr>
-      </w:pPr>
-      <w:r>
-        <w:t>Transferring from N source to N-related target</w:t>
-      </w:r>
-      <w:r>
-        <w:t>20</w:t>
-      </w:r>
-    </w:p>
-    <w:p>
-      <w:pPr>
-        <w:pStyle w:val="ListParagraph"/>
-        <w:numPr>
-          <w:ilvl w:val="1"/>
-          <w:numId w:val="1"/>
-        </w:numPr>
-      </w:pPr>
-      <w:r>
-        <w:t>Introduction</w:t>
-      </w:r>
-    </w:p>
-    <w:p>
-      <w:pPr>
-        <w:pStyle w:val="ListParagraph"/>
-        <w:numPr>
-          <w:ilvl w:val="1"/>
-          <w:numId w:val="1"/>
-        </w:numPr>
-      </w:pPr>
-      <w:r>
-        <w:t>Transfer from single source</w:t>
-      </w:r>
-    </w:p>
-    <w:p>
-      <w:pPr>
-        <w:pStyle w:val="ListParagraph"/>
-        <w:numPr>
-          <w:ilvl w:val="1"/>
-          <w:numId w:val="1"/>
-        </w:numPr>
-      </w:pPr>
-      <w:r>
-        <w:t>Transfer from multiple sources</w:t>
-      </w:r>
-    </w:p>
-    <w:p>
-      <w:pPr>
-        <w:pStyle w:val="ListParagraph"/>
-        <w:numPr>
-          <w:ilvl w:val="1"/>
-          <w:numId w:val="1"/>
-        </w:numPr>
-      </w:pPr>
-      <w:r>
-        <w:t>Cross-validation closed form estimation</w:t>
-      </w:r>
-    </w:p>
-    <w:p>
-      <w:pPr>
-        <w:pStyle w:val="ListParagraph"/>
-        <w:numPr>
-          <w:ilvl w:val="1"/>
-          <w:numId w:val="1"/>
-        </w:numPr>
-      </w:pPr>
-      <w:r>
-        <w:t>Experiments</w:t>
-      </w:r>
-    </w:p>
-    <w:p>
-      <w:pPr>
-        <w:pStyle w:val="ListParagraph"/>
-        <w:numPr>
-          <w:ilvl w:val="1"/>
-          <w:numId w:val="1"/>
-        </w:numPr>
-      </w:pPr>
-      <w:r>
-        <w:t>Summary</w:t>
-      </w:r>
-    </w:p>
-    <w:p>
-      <w:pPr>
-        <w:pStyle w:val="ListParagraph"/>
-        <w:numPr>
-          <w:ilvl w:val="0"/>
-          <w:numId w:val="1"/>
-        </w:numPr>
-      </w:pPr>
-      <w:r>
-        <w:t>Transferring to learn a new category</w:t>
-      </w:r>
-      <w:r>
-        <w:t>20</w:t>
+        <w:t xml:space="preserve">SVM and </w:t>
       </w:r>
       <w:bookmarkStart w:id="0" w:name="_GoBack"/>
       <w:bookmarkEnd w:id="0"/>
+      <w:r>
+        <w:t>Optimization theory for SVM</w:t>
+      </w:r>
+    </w:p>
+    <w:p>
+      <w:pPr>
+        <w:pStyle w:val="ListParagraph"/>
+        <w:numPr>
+          <w:ilvl w:val="1"/>
+          <w:numId w:val="1"/>
+        </w:numPr>
+      </w:pPr>
+      <w:r>
+        <w:t>Combining knowledges from different sources from other works</w:t>
+      </w:r>
+    </w:p>
+    <w:p>
+      <w:pPr>
+        <w:pStyle w:val="ListParagraph"/>
+        <w:numPr>
+          <w:ilvl w:val="1"/>
+          <w:numId w:val="1"/>
+        </w:numPr>
+      </w:pPr>
+      <w:r>
+        <w:t xml:space="preserve">Transfer learning for new categories under Hypothesis Transfer Learning </w:t>
+      </w:r>
+    </w:p>
+    <w:p>
+      <w:pPr>
+        <w:pStyle w:val="ListParagraph"/>
+        <w:numPr>
+          <w:ilvl w:val="2"/>
+          <w:numId w:val="1"/>
+        </w:numPr>
+      </w:pPr>
+      <w:r>
+        <w:t>Bayesian methods</w:t>
+      </w:r>
+    </w:p>
+    <w:p>
+      <w:pPr>
+        <w:pStyle w:val="ListParagraph"/>
+        <w:numPr>
+          <w:ilvl w:val="2"/>
+          <w:numId w:val="1"/>
+        </w:numPr>
+      </w:pPr>
+      <w:r>
+        <w:t>SVM methods: MKTL, Multi-KT, MULTIpLE etc.</w:t>
+      </w:r>
+    </w:p>
+    <w:p>
+      <w:pPr>
+        <w:pStyle w:val="ListParagraph"/>
+        <w:numPr>
+          <w:ilvl w:val="0"/>
+          <w:numId w:val="1"/>
+        </w:numPr>
+      </w:pPr>
+      <w:r>
+        <w:t>Transferring from N source to N-related target</w:t>
+      </w:r>
+      <w:r>
+        <w:t>20</w:t>
+      </w:r>
+    </w:p>
+    <w:p>
+      <w:pPr>
+        <w:pStyle w:val="ListParagraph"/>
+        <w:numPr>
+          <w:ilvl w:val="1"/>
+          <w:numId w:val="1"/>
+        </w:numPr>
+      </w:pPr>
+      <w:r>
+        <w:t>Introduction</w:t>
+      </w:r>
+    </w:p>
+    <w:p>
+      <w:pPr>
+        <w:pStyle w:val="ListParagraph"/>
+        <w:numPr>
+          <w:ilvl w:val="1"/>
+          <w:numId w:val="1"/>
+        </w:numPr>
+      </w:pPr>
+      <w:r>
+        <w:t>Transfer from single source</w:t>
+      </w:r>
+    </w:p>
+    <w:p>
+      <w:pPr>
+        <w:pStyle w:val="ListParagraph"/>
+        <w:numPr>
+          <w:ilvl w:val="1"/>
+          <w:numId w:val="1"/>
+        </w:numPr>
+      </w:pPr>
+      <w:r>
+        <w:t>Transfer from multiple sources</w:t>
+      </w:r>
+    </w:p>
+    <w:p>
+      <w:pPr>
+        <w:pStyle w:val="ListParagraph"/>
+        <w:numPr>
+          <w:ilvl w:val="1"/>
+          <w:numId w:val="1"/>
+        </w:numPr>
+      </w:pPr>
+      <w:r>
+        <w:t>Cross-validation closed form estimation</w:t>
+      </w:r>
+    </w:p>
+    <w:p>
+      <w:pPr>
+        <w:pStyle w:val="ListParagraph"/>
+        <w:numPr>
+          <w:ilvl w:val="1"/>
+          <w:numId w:val="1"/>
+        </w:numPr>
+      </w:pPr>
+      <w:r>
+        <w:t>Experiments</w:t>
+      </w:r>
+    </w:p>
+    <w:p>
+      <w:pPr>
+        <w:pStyle w:val="ListParagraph"/>
+        <w:numPr>
+          <w:ilvl w:val="1"/>
+          <w:numId w:val="1"/>
+        </w:numPr>
+      </w:pPr>
+      <w:r>
+        <w:t>Summary</w:t>
+      </w:r>
+    </w:p>
+    <w:p>
+      <w:pPr>
+        <w:pStyle w:val="ListParagraph"/>
+        <w:numPr>
+          <w:ilvl w:val="0"/>
+          <w:numId w:val="1"/>
+        </w:numPr>
+      </w:pPr>
+      <w:r>
+        <w:t>Transferring to learn a new category</w:t>
+      </w:r>
+      <w:r>
+        <w:t>20</w:t>
+      </w:r>
     </w:p>
     <w:p>
       <w:pPr>

--- a/table of content.docx
+++ b/table of content.docx
@@ -13,110 +13,104 @@
       <w:r>
         <w:t>Introduction</w:t>
       </w:r>
-      <w:r>
-        <w:t>/15</w:t>
-      </w:r>
-    </w:p>
-    <w:p>
-      <w:pPr>
-        <w:pStyle w:val="ListParagraph"/>
-        <w:numPr>
-          <w:ilvl w:val="1"/>
-          <w:numId w:val="1"/>
-        </w:numPr>
-      </w:pPr>
-      <w:r>
-        <w:t>Image recognition review</w:t>
-      </w:r>
-    </w:p>
-    <w:p>
-      <w:pPr>
-        <w:pStyle w:val="ListParagraph"/>
-        <w:numPr>
-          <w:ilvl w:val="1"/>
-          <w:numId w:val="1"/>
-        </w:numPr>
-      </w:pPr>
-      <w:r>
-        <w:t>Challenge of learning new categories/our scenario</w:t>
-      </w:r>
-    </w:p>
-    <w:p>
-      <w:pPr>
-        <w:pStyle w:val="ListParagraph"/>
-        <w:numPr>
-          <w:ilvl w:val="1"/>
-          <w:numId w:val="1"/>
-        </w:numPr>
-      </w:pPr>
-      <w:r>
-        <w:t>Limitation of current methods</w:t>
-      </w:r>
-    </w:p>
-    <w:p>
-      <w:pPr>
-        <w:pStyle w:val="ListParagraph"/>
-        <w:numPr>
-          <w:ilvl w:val="1"/>
-          <w:numId w:val="1"/>
-        </w:numPr>
-      </w:pPr>
-      <w:r>
-        <w:t>Our methods</w:t>
-      </w:r>
-    </w:p>
-    <w:p>
-      <w:pPr>
-        <w:pStyle w:val="ListParagraph"/>
-        <w:numPr>
-          <w:ilvl w:val="1"/>
-          <w:numId w:val="1"/>
-        </w:numPr>
-      </w:pPr>
-      <w:r>
-        <w:t>Contribution of the thesis</w:t>
-      </w:r>
-    </w:p>
-    <w:p>
-      <w:pPr>
-        <w:pStyle w:val="ListParagraph"/>
-        <w:numPr>
-          <w:ilvl w:val="1"/>
-          <w:numId w:val="1"/>
-        </w:numPr>
-      </w:pPr>
-      <w:r>
-        <w:t>Thesis outline</w:t>
-      </w:r>
-    </w:p>
-    <w:p>
-      <w:pPr>
-        <w:pStyle w:val="ListParagraph"/>
-        <w:numPr>
-          <w:ilvl w:val="0"/>
-          <w:numId w:val="1"/>
-        </w:numPr>
-      </w:pPr>
-      <w:r>
-        <w:t>Related work</w:t>
-      </w:r>
-      <w:r>
-        <w:t>20</w:t>
-      </w:r>
-    </w:p>
-    <w:p>
-      <w:pPr>
-        <w:pStyle w:val="ListParagraph"/>
-        <w:numPr>
-          <w:ilvl w:val="1"/>
-          <w:numId w:val="1"/>
-        </w:numPr>
-      </w:pPr>
-      <w:r>
-        <w:t xml:space="preserve">SVM and </w:t>
-      </w:r>
       <w:bookmarkStart w:id="0" w:name="_GoBack"/>
       <w:bookmarkEnd w:id="0"/>
+    </w:p>
+    <w:p>
+      <w:pPr>
+        <w:pStyle w:val="ListParagraph"/>
+        <w:numPr>
+          <w:ilvl w:val="1"/>
+          <w:numId w:val="1"/>
+        </w:numPr>
+      </w:pPr>
+      <w:r>
+        <w:t>Image recognition review</w:t>
+      </w:r>
+    </w:p>
+    <w:p>
+      <w:pPr>
+        <w:pStyle w:val="ListParagraph"/>
+        <w:numPr>
+          <w:ilvl w:val="1"/>
+          <w:numId w:val="1"/>
+        </w:numPr>
+      </w:pPr>
+      <w:r>
+        <w:t>Challenge of learning new categories/our scenario</w:t>
+      </w:r>
+    </w:p>
+    <w:p>
+      <w:pPr>
+        <w:pStyle w:val="ListParagraph"/>
+        <w:numPr>
+          <w:ilvl w:val="1"/>
+          <w:numId w:val="1"/>
+        </w:numPr>
+      </w:pPr>
+      <w:r>
+        <w:t>Limitation of current methods</w:t>
+      </w:r>
+    </w:p>
+    <w:p>
+      <w:pPr>
+        <w:pStyle w:val="ListParagraph"/>
+        <w:numPr>
+          <w:ilvl w:val="1"/>
+          <w:numId w:val="1"/>
+        </w:numPr>
+      </w:pPr>
+      <w:r>
+        <w:t>Our methods</w:t>
+      </w:r>
+    </w:p>
+    <w:p>
+      <w:pPr>
+        <w:pStyle w:val="ListParagraph"/>
+        <w:numPr>
+          <w:ilvl w:val="1"/>
+          <w:numId w:val="1"/>
+        </w:numPr>
+      </w:pPr>
+      <w:r>
+        <w:t>Contribution of the thesis</w:t>
+      </w:r>
+    </w:p>
+    <w:p>
+      <w:pPr>
+        <w:pStyle w:val="ListParagraph"/>
+        <w:numPr>
+          <w:ilvl w:val="1"/>
+          <w:numId w:val="1"/>
+        </w:numPr>
+      </w:pPr>
+      <w:r>
+        <w:t>Thesis outline</w:t>
+      </w:r>
+    </w:p>
+    <w:p>
+      <w:pPr>
+        <w:pStyle w:val="ListParagraph"/>
+        <w:numPr>
+          <w:ilvl w:val="0"/>
+          <w:numId w:val="1"/>
+        </w:numPr>
+      </w:pPr>
+      <w:r>
+        <w:t>Related work</w:t>
+      </w:r>
+    </w:p>
+    <w:p>
+      <w:pPr>
+        <w:pStyle w:val="ListParagraph"/>
+        <w:numPr>
+          <w:ilvl w:val="1"/>
+          <w:numId w:val="1"/>
+        </w:numPr>
+      </w:pPr>
+      <w:r>
+        <w:t xml:space="preserve">SVM and </w:t>
+      </w:r>
       <w:r>
         <w:t>Optimization theory for SVM</w:t>
       </w:r>
@@ -180,9 +174,6 @@
       <w:r>
         <w:t>Transferring from N source to N-related target</w:t>
       </w:r>
-      <w:r>
-        <w:t>20</w:t>
-      </w:r>
     </w:p>
     <w:p>
       <w:pPr>
@@ -266,9 +257,6 @@
       </w:pPr>
       <w:r>
         <w:t>Transferring to learn a new category</w:t>
-      </w:r>
-      <w:r>
-        <w:t>20</w:t>
       </w:r>
     </w:p>
     <w:p>
